--- a/Програмування ПР 01.Декомпозиція задач Побудова блок-схем..docx
+++ b/Програмування ПР 01.Декомпозиція задач Побудова блок-схем..docx
@@ -578,6 +578,336 @@
     </w:p>
     <w:p>
       <w:pPr>
+        <w:pStyle w:val="a9"/>
+        <w:numPr>
+          <w:ilvl w:val="0"/>
+          <w:numId w:val="1"/>
+        </w:numPr>
+        <w:spacing w:after="0" w:line="240" w:lineRule="auto"/>
+        <w:rPr>
+          <w:rStyle w:val="ac"/>
+          <w:rFonts w:ascii="Times New Roman" w:hAnsi="Times New Roman" w:cs="Times New Roman"/>
+          <w:color w:val="auto"/>
+          <w:sz w:val="28"/>
+          <w:szCs w:val="28"/>
+          <w:u w:val="none"/>
+        </w:rPr>
+      </w:pPr>
+      <w:r>
+        <w:rPr>
+          <w:rStyle w:val="ac"/>
+          <w:rFonts w:ascii="Times New Roman" w:hAnsi="Times New Roman" w:cs="Times New Roman"/>
+          <w:color w:val="auto"/>
+          <w:sz w:val="28"/>
+          <w:szCs w:val="28"/>
+          <w:u w:val="none"/>
+        </w:rPr>
+        <w:t>Схеми можна виконувати в будь-якому доступному засобі, або накреслити на папері і зробити фотографію. Включити скріншот або фотографію в файл Word з практичною роботою/</w:t>
+      </w:r>
+    </w:p>
+    <w:p>
+      <w:pPr>
+        <w:pStyle w:val="a9"/>
+        <w:numPr>
+          <w:ilvl w:val="0"/>
+          <w:numId w:val="1"/>
+        </w:numPr>
+        <w:spacing w:after="0" w:line="240" w:lineRule="auto"/>
+        <w:rPr>
+          <w:rFonts w:ascii="Times New Roman" w:hAnsi="Times New Roman" w:cs="Times New Roman"/>
+          <w:sz w:val="28"/>
+          <w:szCs w:val="28"/>
+        </w:rPr>
+      </w:pPr>
+      <w:r>
+        <w:rPr>
+          <w:rStyle w:val="ac"/>
+          <w:rFonts w:ascii="Times New Roman" w:hAnsi="Times New Roman" w:cs="Times New Roman"/>
+          <w:color w:val="auto"/>
+          <w:sz w:val="28"/>
+          <w:szCs w:val="28"/>
+        </w:rPr>
+        <w:t xml:space="preserve">Результати надсилати на електронну адресу викладача </w:t>
+      </w:r>
+      <w:hyperlink r:id="rId7" w:history="1">
+        <w:r>
+          <w:rPr>
+            <w:rStyle w:val="ac"/>
+            <w:rFonts w:ascii="Times New Roman" w:eastAsia="Times New Roman" w:hAnsi="Times New Roman" w:cs="Times New Roman"/>
+            <w:color w:val="auto"/>
+            <w:sz w:val="28"/>
+            <w:szCs w:val="28"/>
+            <w:lang w:eastAsia="uk-UA"/>
+          </w:rPr>
+          <w:t>t.i.lumpova@gmail.com</w:t>
+        </w:r>
+      </w:hyperlink>
+      <w:r>
+        <w:rPr>
+          <w:rFonts w:ascii="Times New Roman" w:eastAsia="Times New Roman" w:hAnsi="Times New Roman" w:cs="Times New Roman"/>
+          <w:b/>
+          <w:sz w:val="28"/>
+          <w:szCs w:val="28"/>
+          <w:lang w:eastAsia="uk-UA"/>
+        </w:rPr>
+        <w:t xml:space="preserve"> </w:t>
+      </w:r>
+      <w:r>
+        <w:rPr>
+          <w:rStyle w:val="ac"/>
+          <w:rFonts w:ascii="Times New Roman" w:hAnsi="Times New Roman" w:cs="Times New Roman"/>
+          <w:color w:val="auto"/>
+          <w:sz w:val="28"/>
+          <w:szCs w:val="28"/>
+        </w:rPr>
+        <w:t>у вигляді cpp-файлу</w:t>
+      </w:r>
+      <w:r>
+        <w:rPr>
+          <w:rFonts w:ascii="Times New Roman" w:hAnsi="Times New Roman" w:cs="Times New Roman"/>
+          <w:sz w:val="28"/>
+          <w:szCs w:val="28"/>
+          <w:lang w:eastAsia="uk-UA"/>
+        </w:rPr>
+        <w:t xml:space="preserve"> </w:t>
+      </w:r>
+      <w:r>
+        <w:rPr>
+          <w:rFonts w:ascii="Times New Roman" w:hAnsi="Times New Roman" w:cs="Times New Roman"/>
+          <w:sz w:val="28"/>
+          <w:szCs w:val="28"/>
+          <w:lang w:eastAsia="uk-UA"/>
+        </w:rPr>
+        <w:t>з іменем у форматі</w:t>
+      </w:r>
+    </w:p>
+    <w:p>
+      <w:pPr>
+        <w:spacing w:after="0" w:line="240" w:lineRule="auto"/>
+        <w:ind w:left="360"/>
+        <w:rPr>
+          <w:rFonts w:ascii="Times New Roman" w:hAnsi="Times New Roman" w:cs="Times New Roman"/>
+          <w:sz w:val="28"/>
+          <w:szCs w:val="28"/>
+          <w:lang w:eastAsia="uk-UA"/>
+        </w:rPr>
+      </w:pPr>
+      <w:r>
+        <w:rPr>
+          <w:rFonts w:ascii="Times New Roman" w:hAnsi="Times New Roman" w:cs="Times New Roman"/>
+          <w:b/>
+          <w:sz w:val="28"/>
+          <w:szCs w:val="28"/>
+          <w:lang w:eastAsia="uk-UA"/>
+        </w:rPr>
+        <w:t xml:space="preserve">&lt;Номер групи&gt;&lt;Номер </w:t>
+      </w:r>
+      <w:r>
+        <w:rPr>
+          <w:rFonts w:ascii="Times New Roman" w:hAnsi="Times New Roman" w:cs="Times New Roman"/>
+          <w:b/>
+          <w:sz w:val="28"/>
+          <w:szCs w:val="28"/>
+          <w:lang w:eastAsia="uk-UA"/>
+        </w:rPr>
+        <w:t>практичної</w:t>
+      </w:r>
+      <w:r>
+        <w:rPr>
+          <w:rFonts w:ascii="Times New Roman" w:hAnsi="Times New Roman" w:cs="Times New Roman"/>
+          <w:b/>
+          <w:sz w:val="28"/>
+          <w:szCs w:val="28"/>
+          <w:lang w:eastAsia="uk-UA"/>
+        </w:rPr>
+        <w:t>&gt;&lt;</w:t>
+      </w:r>
+      <w:r>
+        <w:rPr>
+          <w:rFonts w:ascii="Times New Roman" w:hAnsi="Times New Roman" w:cs="Times New Roman"/>
+          <w:b/>
+          <w:bCs/>
+          <w:sz w:val="28"/>
+          <w:szCs w:val="28"/>
+          <w:lang w:eastAsia="uk-UA"/>
+        </w:rPr>
+        <w:t>Прізвищеанглійською&gt;</w:t>
+      </w:r>
+    </w:p>
+    <w:p>
+      <w:pPr>
+        <w:spacing w:after="0" w:line="240" w:lineRule="auto"/>
+        <w:ind w:left="360"/>
+        <w:jc w:val="both"/>
+        <w:rPr>
+          <w:rFonts w:ascii="Times New Roman" w:hAnsi="Times New Roman" w:cs="Times New Roman"/>
+          <w:sz w:val="28"/>
+          <w:szCs w:val="28"/>
+          <w:lang w:eastAsia="uk-UA"/>
+        </w:rPr>
+      </w:pPr>
+      <w:r>
+        <w:rPr>
+          <w:rFonts w:ascii="Times New Roman" w:hAnsi="Times New Roman" w:cs="Times New Roman"/>
+          <w:sz w:val="28"/>
+          <w:szCs w:val="28"/>
+          <w:lang w:eastAsia="uk-UA"/>
+        </w:rPr>
+        <w:t xml:space="preserve"> Наприклад, </w:t>
+      </w:r>
+      <w:r>
+        <w:rPr>
+          <w:rFonts w:ascii="Times New Roman" w:hAnsi="Times New Roman" w:cs="Times New Roman"/>
+          <w:sz w:val="28"/>
+          <w:szCs w:val="28"/>
+          <w:lang w:eastAsia="uk-UA"/>
+        </w:rPr>
+        <w:t>МІВТ41</w:t>
+      </w:r>
+      <w:r>
+        <w:rPr>
+          <w:rFonts w:ascii="Times New Roman" w:hAnsi="Times New Roman" w:cs="Times New Roman"/>
+          <w:sz w:val="28"/>
+          <w:szCs w:val="28"/>
+          <w:lang w:eastAsia="uk-UA"/>
+        </w:rPr>
+        <w:t>-01Ivanov.</w:t>
+      </w:r>
+      <w:r>
+        <w:rPr>
+          <w:rFonts w:ascii="Times New Roman" w:hAnsi="Times New Roman" w:cs="Times New Roman"/>
+          <w:sz w:val="28"/>
+          <w:szCs w:val="28"/>
+          <w:lang w:val="en-US" w:eastAsia="uk-UA"/>
+        </w:rPr>
+        <w:t>doc</w:t>
+      </w:r>
+      <w:r>
+        <w:rPr>
+          <w:rFonts w:ascii="Times New Roman" w:hAnsi="Times New Roman" w:cs="Times New Roman"/>
+          <w:sz w:val="28"/>
+          <w:szCs w:val="28"/>
+          <w:lang w:eastAsia="uk-UA"/>
+        </w:rPr>
+        <w:t xml:space="preserve">. </w:t>
+      </w:r>
+    </w:p>
+    <w:p>
+      <w:pPr>
+        <w:spacing w:after="0" w:line="240" w:lineRule="auto"/>
+        <w:ind w:left="360"/>
+        <w:rPr>
+          <w:rFonts w:ascii="Times New Roman" w:hAnsi="Times New Roman" w:cs="Times New Roman"/>
+          <w:b/>
+          <w:color w:val="FF0000"/>
+          <w:sz w:val="28"/>
+          <w:szCs w:val="28"/>
+          <w:lang w:eastAsia="uk-UA"/>
+        </w:rPr>
+      </w:pPr>
+      <w:r>
+        <w:rPr>
+          <w:rFonts w:ascii="Times New Roman" w:hAnsi="Times New Roman" w:cs="Times New Roman"/>
+          <w:b/>
+          <w:color w:val="FF0000"/>
+          <w:sz w:val="28"/>
+          <w:szCs w:val="28"/>
+          <w:lang w:eastAsia="uk-UA"/>
+        </w:rPr>
+        <w:t xml:space="preserve">Строк відсилки </w:t>
+      </w:r>
+      <w:r>
+        <w:rPr>
+          <w:rFonts w:ascii="Times New Roman" w:hAnsi="Times New Roman" w:cs="Times New Roman"/>
+          <w:b/>
+          <w:color w:val="FF0000"/>
+          <w:sz w:val="28"/>
+          <w:szCs w:val="28"/>
+          <w:lang w:eastAsia="uk-UA"/>
+        </w:rPr>
+        <w:t>П</w:t>
+      </w:r>
+      <w:r>
+        <w:rPr>
+          <w:rFonts w:ascii="Times New Roman" w:hAnsi="Times New Roman" w:cs="Times New Roman"/>
+          <w:b/>
+          <w:color w:val="FF0000"/>
+          <w:sz w:val="28"/>
+          <w:szCs w:val="28"/>
+          <w:lang w:eastAsia="uk-UA"/>
+        </w:rPr>
+        <w:t xml:space="preserve">Р </w:t>
+      </w:r>
+      <w:r>
+        <w:rPr>
+          <w:rFonts w:ascii="Times New Roman" w:hAnsi="Times New Roman" w:cs="Times New Roman"/>
+          <w:b/>
+          <w:color w:val="FF0000"/>
+          <w:sz w:val="28"/>
+          <w:szCs w:val="28"/>
+          <w:lang w:eastAsia="uk-UA"/>
+        </w:rPr>
+        <w:t>для</w:t>
+      </w:r>
+      <w:r>
+        <w:rPr>
+          <w:rFonts w:ascii="Times New Roman" w:hAnsi="Times New Roman" w:cs="Times New Roman"/>
+          <w:b/>
+          <w:color w:val="FF0000"/>
+          <w:sz w:val="28"/>
+          <w:szCs w:val="28"/>
+          <w:lang w:eastAsia="uk-UA"/>
+        </w:rPr>
+        <w:tab/>
+        <w:t xml:space="preserve">МІВТ/МНТ/ЕТ-41 </w:t>
+      </w:r>
+      <w:r>
+        <w:rPr>
+          <w:rFonts w:ascii="Times New Roman" w:hAnsi="Times New Roman" w:cs="Times New Roman"/>
+          <w:b/>
+          <w:color w:val="FF0000"/>
+          <w:sz w:val="28"/>
+          <w:szCs w:val="28"/>
+          <w:lang w:eastAsia="uk-UA"/>
+        </w:rPr>
+        <w:tab/>
+      </w:r>
+      <w:r>
+        <w:rPr>
+          <w:rFonts w:ascii="Times New Roman" w:hAnsi="Times New Roman" w:cs="Times New Roman"/>
+          <w:b/>
+          <w:color w:val="FF0000"/>
+          <w:sz w:val="28"/>
+          <w:szCs w:val="28"/>
+          <w:lang w:eastAsia="uk-UA"/>
+        </w:rPr>
+        <w:t>09</w:t>
+      </w:r>
+      <w:r>
+        <w:rPr>
+          <w:rFonts w:ascii="Times New Roman" w:hAnsi="Times New Roman" w:cs="Times New Roman"/>
+          <w:b/>
+          <w:color w:val="FF0000"/>
+          <w:sz w:val="28"/>
+          <w:szCs w:val="28"/>
+          <w:lang w:eastAsia="uk-UA"/>
+        </w:rPr>
+        <w:t>.09.202</w:t>
+      </w:r>
+      <w:r>
+        <w:rPr>
+          <w:rFonts w:ascii="Times New Roman" w:hAnsi="Times New Roman" w:cs="Times New Roman"/>
+          <w:b/>
+          <w:color w:val="FF0000"/>
+          <w:sz w:val="28"/>
+          <w:szCs w:val="28"/>
+          <w:lang w:eastAsia="uk-UA"/>
+        </w:rPr>
+        <w:t>2</w:t>
+      </w:r>
+    </w:p>
+    <w:p>
+      <w:pPr>
         <w:ind w:firstLine="720"/>
         <w:jc w:val="both"/>
         <w:rPr>
@@ -589,6 +919,383 @@
     </w:p>
     <w:p>
       <w:pPr>
+        <w:widowControl w:val="0"/>
+        <w:autoSpaceDE w:val="0"/>
+        <w:autoSpaceDN w:val="0"/>
+        <w:adjustRightInd w:val="0"/>
+        <w:spacing w:after="0" w:line="240" w:lineRule="auto"/>
+        <w:rPr>
+          <w:rFonts w:ascii="Times New Roman" w:hAnsi="Times New Roman" w:cs="Times New Roman"/>
+          <w:b/>
+          <w:color w:val="000000"/>
+          <w:sz w:val="28"/>
+          <w:szCs w:val="28"/>
+        </w:rPr>
+      </w:pPr>
+      <w:r>
+        <w:rPr>
+          <w:rFonts w:ascii="Times New Roman" w:hAnsi="Times New Roman" w:cs="Times New Roman"/>
+          <w:b/>
+          <w:i/>
+          <w:iCs/>
+          <w:color w:val="000000"/>
+          <w:sz w:val="28"/>
+          <w:szCs w:val="28"/>
+        </w:rPr>
+        <w:t>Контрольні запитання</w:t>
+      </w:r>
+      <w:r>
+        <w:rPr>
+          <w:rFonts w:ascii="Times New Roman" w:hAnsi="Times New Roman" w:cs="Times New Roman"/>
+          <w:b/>
+          <w:color w:val="000000"/>
+          <w:sz w:val="28"/>
+          <w:szCs w:val="28"/>
+        </w:rPr>
+        <w:t>.</w:t>
+      </w:r>
+    </w:p>
+    <w:p>
+      <w:pPr>
+        <w:widowControl w:val="0"/>
+        <w:numPr>
+          <w:ilvl w:val="0"/>
+          <w:numId w:val="3"/>
+        </w:numPr>
+        <w:autoSpaceDE w:val="0"/>
+        <w:autoSpaceDN w:val="0"/>
+        <w:adjustRightInd w:val="0"/>
+        <w:spacing w:after="0" w:line="240" w:lineRule="auto"/>
+        <w:rPr>
+          <w:rFonts w:ascii="Times New Roman" w:hAnsi="Times New Roman" w:cs="Times New Roman"/>
+          <w:sz w:val="28"/>
+          <w:szCs w:val="28"/>
+        </w:rPr>
+      </w:pPr>
+      <w:r>
+        <w:rPr>
+          <w:rFonts w:ascii="Times New Roman" w:hAnsi="Times New Roman" w:cs="Times New Roman"/>
+          <w:sz w:val="28"/>
+          <w:szCs w:val="28"/>
+        </w:rPr>
+        <w:t xml:space="preserve">Дайте визначення алгоритму та перелічите його властивості. </w:t>
+      </w:r>
+    </w:p>
+    <w:p>
+      <w:pPr>
+        <w:widowControl w:val="0"/>
+        <w:numPr>
+          <w:ilvl w:val="0"/>
+          <w:numId w:val="3"/>
+        </w:numPr>
+        <w:autoSpaceDE w:val="0"/>
+        <w:autoSpaceDN w:val="0"/>
+        <w:adjustRightInd w:val="0"/>
+        <w:spacing w:after="0" w:line="240" w:lineRule="auto"/>
+        <w:rPr>
+          <w:rFonts w:ascii="Times New Roman" w:hAnsi="Times New Roman" w:cs="Times New Roman"/>
+          <w:sz w:val="28"/>
+          <w:szCs w:val="28"/>
+        </w:rPr>
+      </w:pPr>
+      <w:r>
+        <w:rPr>
+          <w:rFonts w:ascii="Times New Roman" w:hAnsi="Times New Roman" w:cs="Times New Roman"/>
+          <w:sz w:val="28"/>
+          <w:szCs w:val="28"/>
+        </w:rPr>
+        <w:t>Як можна визначити виконавця алгоритму та систему його команд?</w:t>
+      </w:r>
+    </w:p>
+    <w:p>
+      <w:pPr>
+        <w:widowControl w:val="0"/>
+        <w:numPr>
+          <w:ilvl w:val="0"/>
+          <w:numId w:val="3"/>
+        </w:numPr>
+        <w:autoSpaceDE w:val="0"/>
+        <w:autoSpaceDN w:val="0"/>
+        <w:adjustRightInd w:val="0"/>
+        <w:spacing w:after="0" w:line="240" w:lineRule="auto"/>
+        <w:rPr>
+          <w:rFonts w:ascii="Times New Roman" w:hAnsi="Times New Roman" w:cs="Times New Roman"/>
+          <w:sz w:val="28"/>
+          <w:szCs w:val="28"/>
+        </w:rPr>
+      </w:pPr>
+      <w:r>
+        <w:rPr>
+          <w:rFonts w:ascii="Times New Roman" w:hAnsi="Times New Roman" w:cs="Times New Roman"/>
+          <w:sz w:val="28"/>
+          <w:szCs w:val="28"/>
+        </w:rPr>
+        <w:t>Перелічите правила побудови алгоритмів.</w:t>
+      </w:r>
+    </w:p>
+    <w:p>
+      <w:pPr>
+        <w:widowControl w:val="0"/>
+        <w:numPr>
+          <w:ilvl w:val="0"/>
+          <w:numId w:val="3"/>
+        </w:numPr>
+        <w:autoSpaceDE w:val="0"/>
+        <w:autoSpaceDN w:val="0"/>
+        <w:adjustRightInd w:val="0"/>
+        <w:spacing w:after="0" w:line="240" w:lineRule="auto"/>
+        <w:rPr>
+          <w:rFonts w:ascii="Times New Roman" w:hAnsi="Times New Roman" w:cs="Times New Roman"/>
+          <w:sz w:val="28"/>
+          <w:szCs w:val="28"/>
+        </w:rPr>
+      </w:pPr>
+      <w:r>
+        <w:rPr>
+          <w:rFonts w:ascii="Times New Roman" w:hAnsi="Times New Roman" w:cs="Times New Roman"/>
+          <w:sz w:val="28"/>
+          <w:szCs w:val="28"/>
+        </w:rPr>
+        <w:t>Як</w:t>
+      </w:r>
+      <w:r>
+        <w:rPr>
+          <w:rFonts w:ascii="Times New Roman" w:hAnsi="Times New Roman" w:cs="Times New Roman"/>
+          <w:sz w:val="28"/>
+          <w:szCs w:val="28"/>
+        </w:rPr>
+        <w:t>і</w:t>
+      </w:r>
+      <w:r>
+        <w:rPr>
+          <w:rFonts w:ascii="Times New Roman" w:hAnsi="Times New Roman" w:cs="Times New Roman"/>
+          <w:sz w:val="28"/>
+          <w:szCs w:val="28"/>
+        </w:rPr>
+        <w:t xml:space="preserve"> види алгоритмів ви можете визначити?</w:t>
+      </w:r>
+    </w:p>
+    <w:p>
+      <w:pPr>
+        <w:widowControl w:val="0"/>
+        <w:numPr>
+          <w:ilvl w:val="0"/>
+          <w:numId w:val="3"/>
+        </w:numPr>
+        <w:autoSpaceDE w:val="0"/>
+        <w:autoSpaceDN w:val="0"/>
+        <w:adjustRightInd w:val="0"/>
+        <w:spacing w:after="0" w:line="240" w:lineRule="auto"/>
+        <w:rPr>
+          <w:rFonts w:ascii="Times New Roman" w:hAnsi="Times New Roman" w:cs="Times New Roman"/>
+          <w:sz w:val="28"/>
+          <w:szCs w:val="28"/>
+        </w:rPr>
+      </w:pPr>
+      <w:r>
+        <w:rPr>
+          <w:rFonts w:ascii="Times New Roman" w:hAnsi="Times New Roman" w:cs="Times New Roman"/>
+          <w:sz w:val="28"/>
+          <w:szCs w:val="28"/>
+        </w:rPr>
+        <w:t>В який спосіб можна записати алгоритм?</w:t>
+      </w:r>
+    </w:p>
+    <w:p>
+      <w:pPr>
+        <w:widowControl w:val="0"/>
+        <w:numPr>
+          <w:ilvl w:val="0"/>
+          <w:numId w:val="3"/>
+        </w:numPr>
+        <w:autoSpaceDE w:val="0"/>
+        <w:autoSpaceDN w:val="0"/>
+        <w:adjustRightInd w:val="0"/>
+        <w:spacing w:after="0" w:line="240" w:lineRule="auto"/>
+        <w:rPr>
+          <w:rFonts w:ascii="Times New Roman" w:hAnsi="Times New Roman" w:cs="Times New Roman"/>
+          <w:sz w:val="28"/>
+          <w:szCs w:val="28"/>
+        </w:rPr>
+      </w:pPr>
+      <w:r>
+        <w:rPr>
+          <w:rFonts w:ascii="Times New Roman" w:hAnsi="Times New Roman" w:cs="Times New Roman"/>
+          <w:sz w:val="28"/>
+          <w:szCs w:val="28"/>
+        </w:rPr>
+        <w:t>Які позначки використовуються при запису блок-схем?</w:t>
+      </w:r>
+    </w:p>
+    <w:p>
+      <w:pPr>
+        <w:widowControl w:val="0"/>
+        <w:numPr>
+          <w:ilvl w:val="0"/>
+          <w:numId w:val="3"/>
+        </w:numPr>
+        <w:autoSpaceDE w:val="0"/>
+        <w:autoSpaceDN w:val="0"/>
+        <w:adjustRightInd w:val="0"/>
+        <w:spacing w:after="0" w:line="240" w:lineRule="auto"/>
+        <w:rPr>
+          <w:rFonts w:ascii="Times New Roman" w:hAnsi="Times New Roman" w:cs="Times New Roman"/>
+          <w:sz w:val="28"/>
+          <w:szCs w:val="28"/>
+        </w:rPr>
+      </w:pPr>
+      <w:r>
+        <w:rPr>
+          <w:rFonts w:ascii="Times New Roman" w:hAnsi="Times New Roman" w:cs="Times New Roman"/>
+          <w:sz w:val="28"/>
+          <w:szCs w:val="28"/>
+        </w:rPr>
+        <w:t>Яким чином програма перетворюється в машинні коди?</w:t>
+      </w:r>
+    </w:p>
+    <w:p>
+      <w:pPr>
+        <w:widowControl w:val="0"/>
+        <w:numPr>
+          <w:ilvl w:val="0"/>
+          <w:numId w:val="3"/>
+        </w:numPr>
+        <w:autoSpaceDE w:val="0"/>
+        <w:autoSpaceDN w:val="0"/>
+        <w:adjustRightInd w:val="0"/>
+        <w:spacing w:after="0" w:line="240" w:lineRule="auto"/>
+        <w:rPr>
+          <w:rFonts w:ascii="Times New Roman" w:hAnsi="Times New Roman" w:cs="Times New Roman"/>
+          <w:sz w:val="28"/>
+          <w:szCs w:val="28"/>
+        </w:rPr>
+      </w:pPr>
+      <w:r>
+        <w:rPr>
+          <w:rFonts w:ascii="Times New Roman" w:hAnsi="Times New Roman" w:cs="Times New Roman"/>
+          <w:sz w:val="28"/>
+          <w:szCs w:val="28"/>
+        </w:rPr>
+        <w:t>Дайте визначення алгоритмізації.</w:t>
+      </w:r>
+    </w:p>
+    <w:p>
+      <w:pPr>
+        <w:widowControl w:val="0"/>
+        <w:numPr>
+          <w:ilvl w:val="0"/>
+          <w:numId w:val="3"/>
+        </w:numPr>
+        <w:autoSpaceDE w:val="0"/>
+        <w:autoSpaceDN w:val="0"/>
+        <w:adjustRightInd w:val="0"/>
+        <w:spacing w:after="0" w:line="240" w:lineRule="auto"/>
+        <w:rPr>
+          <w:rFonts w:ascii="Times New Roman" w:hAnsi="Times New Roman" w:cs="Times New Roman"/>
+          <w:sz w:val="28"/>
+          <w:szCs w:val="28"/>
+        </w:rPr>
+      </w:pPr>
+      <w:r>
+        <w:rPr>
+          <w:rFonts w:ascii="Times New Roman" w:hAnsi="Times New Roman" w:cs="Times New Roman"/>
+          <w:sz w:val="28"/>
+          <w:szCs w:val="28"/>
+        </w:rPr>
+        <w:t>Які процеси та  етапи алгоритмізації?</w:t>
+      </w:r>
+    </w:p>
+    <w:p>
+      <w:pPr>
+        <w:widowControl w:val="0"/>
+        <w:numPr>
+          <w:ilvl w:val="0"/>
+          <w:numId w:val="3"/>
+        </w:numPr>
+        <w:autoSpaceDE w:val="0"/>
+        <w:autoSpaceDN w:val="0"/>
+        <w:adjustRightInd w:val="0"/>
+        <w:spacing w:after="0" w:line="240" w:lineRule="auto"/>
+        <w:rPr>
+          <w:rFonts w:ascii="Times New Roman" w:hAnsi="Times New Roman" w:cs="Times New Roman"/>
+          <w:sz w:val="28"/>
+          <w:szCs w:val="28"/>
+        </w:rPr>
+      </w:pPr>
+      <w:r>
+        <w:rPr>
+          <w:rFonts w:ascii="Times New Roman" w:hAnsi="Times New Roman" w:cs="Times New Roman"/>
+          <w:sz w:val="28"/>
+          <w:szCs w:val="28"/>
+        </w:rPr>
+        <w:t>В чому полягає декомпозиція?</w:t>
+      </w:r>
+    </w:p>
+    <w:p>
+      <w:pPr>
+        <w:widowControl w:val="0"/>
+        <w:numPr>
+          <w:ilvl w:val="0"/>
+          <w:numId w:val="3"/>
+        </w:numPr>
+        <w:autoSpaceDE w:val="0"/>
+        <w:autoSpaceDN w:val="0"/>
+        <w:adjustRightInd w:val="0"/>
+        <w:spacing w:after="0" w:line="240" w:lineRule="auto"/>
+        <w:rPr>
+          <w:rFonts w:ascii="Times New Roman" w:hAnsi="Times New Roman" w:cs="Times New Roman"/>
+          <w:sz w:val="28"/>
+          <w:szCs w:val="28"/>
+        </w:rPr>
+      </w:pPr>
+      <w:r>
+        <w:rPr>
+          <w:rFonts w:ascii="Times New Roman" w:hAnsi="Times New Roman" w:cs="Times New Roman"/>
+          <w:sz w:val="28"/>
+          <w:szCs w:val="28"/>
+        </w:rPr>
+        <w:t>Коли застосовується інтеграція?</w:t>
+      </w:r>
+    </w:p>
+    <w:p>
+      <w:pPr>
+        <w:widowControl w:val="0"/>
+        <w:numPr>
+          <w:ilvl w:val="0"/>
+          <w:numId w:val="3"/>
+        </w:numPr>
+        <w:autoSpaceDE w:val="0"/>
+        <w:autoSpaceDN w:val="0"/>
+        <w:adjustRightInd w:val="0"/>
+        <w:spacing w:after="0" w:line="240" w:lineRule="auto"/>
+        <w:rPr>
+          <w:rFonts w:ascii="Times New Roman" w:hAnsi="Times New Roman" w:cs="Times New Roman"/>
+          <w:sz w:val="28"/>
+          <w:szCs w:val="28"/>
+        </w:rPr>
+      </w:pPr>
+      <w:r>
+        <w:rPr>
+          <w:rFonts w:ascii="Times New Roman" w:hAnsi="Times New Roman" w:cs="Times New Roman"/>
+          <w:sz w:val="28"/>
+          <w:szCs w:val="28"/>
+        </w:rPr>
+        <w:t>Наведіть приклади алгоритму та алгоритмізації в повсякденному житті.</w:t>
+      </w:r>
+    </w:p>
+    <w:p>
+      <w:pPr>
+        <w:ind w:firstLine="720"/>
+        <w:jc w:val="both"/>
+        <w:rPr>
+          <w:rFonts w:ascii="Times New Roman" w:hAnsi="Times New Roman" w:cs="Times New Roman"/>
+          <w:sz w:val="28"/>
+          <w:szCs w:val="28"/>
+        </w:rPr>
+      </w:pPr>
+    </w:p>
+    <w:p>
+      <w:pPr>
         <w:jc w:val="center"/>
         <w:rPr>
           <w:rFonts w:ascii="Times New Roman" w:hAnsi="Times New Roman" w:cs="Times New Roman"/>
@@ -604,6 +1311,7 @@
           <w:sz w:val="28"/>
           <w:szCs w:val="28"/>
         </w:rPr>
+        <w:lastRenderedPageBreak/>
         <w:t>Теоретичні відомості.</w:t>
       </w:r>
     </w:p>
@@ -797,16 +1505,7 @@
           <w:szCs w:val="28"/>
           <w:lang w:val="uk-UA"/>
         </w:rPr>
-        <w:t xml:space="preserve">Для більшості завдань алгоритми їх вирішення є досить великими і громіздкими. При програмуванні потрібно намагатися отримати програму легку для читання, високоефективну і легко модифікуються. Для цього проводять декомпозицію складного алгоритму поставленого завдання, тобто його </w:t>
-      </w:r>
-      <w:r>
-        <w:rPr>
-          <w:sz w:val="28"/>
-          <w:szCs w:val="28"/>
-          <w:lang w:val="uk-UA"/>
-        </w:rPr>
-        <w:lastRenderedPageBreak/>
-        <w:t>розбивка на окремі більш прості підзадачі, потім декомпозиція підзадач і т.д. Для цього використовують прийоми процедурного програмування.</w:t>
+        <w:t>Для більшості завдань алгоритми їх вирішення є досить великими і громіздкими. При програмуванні потрібно намагатися отримати програму легку для читання, високоефективну і легко модифікуються. Для цього проводять декомпозицію складного алгоритму поставленого завдання, тобто його розбивка на окремі більш прості підзадачі, потім декомпозиція підзадач і т.д. Для цього використовують прийоми процедурного програмування.</w:t>
       </w:r>
     </w:p>
     <w:p>
@@ -1110,6 +1809,7 @@
           <w:noProof/>
           <w:lang w:val="uk-UA" w:eastAsia="uk-UA"/>
         </w:rPr>
+        <w:lastRenderedPageBreak/>
         <w:drawing>
           <wp:inline distT="0" distB="0" distL="0" distR="0">
             <wp:extent cx="5754565" cy="2865954"/>
@@ -1128,7 +1828,7 @@
                     </pic:cNvPicPr>
                   </pic:nvPicPr>
                   <pic:blipFill>
-                    <a:blip r:embed="rId7" cstate="print"/>
+                    <a:blip r:embed="rId8" cstate="print"/>
                     <a:srcRect l="17796" t="30779" r="33533" b="38922"/>
                     <a:stretch>
                       <a:fillRect/>
@@ -1177,8 +1877,8 @@
       </w:r>
     </w:p>
     <w:sectPr>
-      <w:headerReference w:type="default" r:id="rId8"/>
-      <w:footerReference w:type="default" r:id="rId9"/>
+      <w:headerReference w:type="default" r:id="rId9"/>
+      <w:footerReference w:type="default" r:id="rId10"/>
       <w:pgSz w:w="11906" w:h="16838"/>
       <w:pgMar w:top="850" w:right="850" w:bottom="850" w:left="1417" w:header="284" w:footer="415" w:gutter="0"/>
       <w:cols w:space="708"/>
@@ -1234,7 +1934,7 @@
             <w:rPr>
               <w:noProof/>
             </w:rPr>
-            <w:t>2</w:t>
+            <w:t>1</w:t>
           </w:r>
         </w:fldSimple>
       </w:p>
@@ -1429,8 +2129,189 @@
       </w:pPr>
     </w:lvl>
   </w:abstractNum>
+  <w:abstractNum w:abstractNumId="1">
+    <w:nsid w:val="2FC30BD8"/>
+    <w:multiLevelType w:val="hybridMultilevel"/>
+    <w:tmpl w:val="0AC206DA"/>
+    <w:lvl w:ilvl="0" w:tplc="0422000F">
+      <w:start w:val="1"/>
+      <w:numFmt w:val="decimal"/>
+      <w:lvlText w:val="%1."/>
+      <w:lvlJc w:val="left"/>
+      <w:pPr>
+        <w:ind w:left="360" w:hanging="360"/>
+      </w:pPr>
+    </w:lvl>
+    <w:lvl w:ilvl="1" w:tplc="04220019" w:tentative="1">
+      <w:start w:val="1"/>
+      <w:numFmt w:val="lowerLetter"/>
+      <w:lvlText w:val="%2."/>
+      <w:lvlJc w:val="left"/>
+      <w:pPr>
+        <w:ind w:left="1080" w:hanging="360"/>
+      </w:pPr>
+    </w:lvl>
+    <w:lvl w:ilvl="2" w:tplc="0422001B" w:tentative="1">
+      <w:start w:val="1"/>
+      <w:numFmt w:val="lowerRoman"/>
+      <w:lvlText w:val="%3."/>
+      <w:lvlJc w:val="right"/>
+      <w:pPr>
+        <w:ind w:left="1800" w:hanging="180"/>
+      </w:pPr>
+    </w:lvl>
+    <w:lvl w:ilvl="3" w:tplc="0422000F" w:tentative="1">
+      <w:start w:val="1"/>
+      <w:numFmt w:val="decimal"/>
+      <w:lvlText w:val="%4."/>
+      <w:lvlJc w:val="left"/>
+      <w:pPr>
+        <w:ind w:left="2520" w:hanging="360"/>
+      </w:pPr>
+    </w:lvl>
+    <w:lvl w:ilvl="4" w:tplc="04220019" w:tentative="1">
+      <w:start w:val="1"/>
+      <w:numFmt w:val="lowerLetter"/>
+      <w:lvlText w:val="%5."/>
+      <w:lvlJc w:val="left"/>
+      <w:pPr>
+        <w:ind w:left="3240" w:hanging="360"/>
+      </w:pPr>
+    </w:lvl>
+    <w:lvl w:ilvl="5" w:tplc="0422001B" w:tentative="1">
+      <w:start w:val="1"/>
+      <w:numFmt w:val="lowerRoman"/>
+      <w:lvlText w:val="%6."/>
+      <w:lvlJc w:val="right"/>
+      <w:pPr>
+        <w:ind w:left="3960" w:hanging="180"/>
+      </w:pPr>
+    </w:lvl>
+    <w:lvl w:ilvl="6" w:tplc="0422000F" w:tentative="1">
+      <w:start w:val="1"/>
+      <w:numFmt w:val="decimal"/>
+      <w:lvlText w:val="%7."/>
+      <w:lvlJc w:val="left"/>
+      <w:pPr>
+        <w:ind w:left="4680" w:hanging="360"/>
+      </w:pPr>
+    </w:lvl>
+    <w:lvl w:ilvl="7" w:tplc="04220019" w:tentative="1">
+      <w:start w:val="1"/>
+      <w:numFmt w:val="lowerLetter"/>
+      <w:lvlText w:val="%8."/>
+      <w:lvlJc w:val="left"/>
+      <w:pPr>
+        <w:ind w:left="5400" w:hanging="360"/>
+      </w:pPr>
+    </w:lvl>
+    <w:lvl w:ilvl="8" w:tplc="0422001B" w:tentative="1">
+      <w:start w:val="1"/>
+      <w:numFmt w:val="lowerRoman"/>
+      <w:lvlText w:val="%9."/>
+      <w:lvlJc w:val="right"/>
+      <w:pPr>
+        <w:ind w:left="6120" w:hanging="180"/>
+      </w:pPr>
+    </w:lvl>
+  </w:abstractNum>
+  <w:abstractNum w:abstractNumId="2">
+    <w:nsid w:val="68BB2612"/>
+    <w:multiLevelType w:val="hybridMultilevel"/>
+    <w:tmpl w:val="B1B020D4"/>
+    <w:lvl w:ilvl="0" w:tplc="0422000F">
+      <w:start w:val="1"/>
+      <w:numFmt w:val="decimal"/>
+      <w:lvlText w:val="%1."/>
+      <w:lvlJc w:val="left"/>
+      <w:pPr>
+        <w:ind w:left="720" w:hanging="360"/>
+      </w:pPr>
+      <w:rPr>
+        <w:rFonts w:hint="default"/>
+      </w:rPr>
+    </w:lvl>
+    <w:lvl w:ilvl="1" w:tplc="04220019" w:tentative="1">
+      <w:start w:val="1"/>
+      <w:numFmt w:val="lowerLetter"/>
+      <w:lvlText w:val="%2."/>
+      <w:lvlJc w:val="left"/>
+      <w:pPr>
+        <w:ind w:left="1440" w:hanging="360"/>
+      </w:pPr>
+    </w:lvl>
+    <w:lvl w:ilvl="2" w:tplc="0422001B" w:tentative="1">
+      <w:start w:val="1"/>
+      <w:numFmt w:val="lowerRoman"/>
+      <w:lvlText w:val="%3."/>
+      <w:lvlJc w:val="right"/>
+      <w:pPr>
+        <w:ind w:left="2160" w:hanging="180"/>
+      </w:pPr>
+    </w:lvl>
+    <w:lvl w:ilvl="3" w:tplc="0422000F" w:tentative="1">
+      <w:start w:val="1"/>
+      <w:numFmt w:val="decimal"/>
+      <w:lvlText w:val="%4."/>
+      <w:lvlJc w:val="left"/>
+      <w:pPr>
+        <w:ind w:left="2880" w:hanging="360"/>
+      </w:pPr>
+    </w:lvl>
+    <w:lvl w:ilvl="4" w:tplc="04220019" w:tentative="1">
+      <w:start w:val="1"/>
+      <w:numFmt w:val="lowerLetter"/>
+      <w:lvlText w:val="%5."/>
+      <w:lvlJc w:val="left"/>
+      <w:pPr>
+        <w:ind w:left="3600" w:hanging="360"/>
+      </w:pPr>
+    </w:lvl>
+    <w:lvl w:ilvl="5" w:tplc="0422001B" w:tentative="1">
+      <w:start w:val="1"/>
+      <w:numFmt w:val="lowerRoman"/>
+      <w:lvlText w:val="%6."/>
+      <w:lvlJc w:val="right"/>
+      <w:pPr>
+        <w:ind w:left="4320" w:hanging="180"/>
+      </w:pPr>
+    </w:lvl>
+    <w:lvl w:ilvl="6" w:tplc="0422000F" w:tentative="1">
+      <w:start w:val="1"/>
+      <w:numFmt w:val="decimal"/>
+      <w:lvlText w:val="%7."/>
+      <w:lvlJc w:val="left"/>
+      <w:pPr>
+        <w:ind w:left="5040" w:hanging="360"/>
+      </w:pPr>
+    </w:lvl>
+    <w:lvl w:ilvl="7" w:tplc="04220019" w:tentative="1">
+      <w:start w:val="1"/>
+      <w:numFmt w:val="lowerLetter"/>
+      <w:lvlText w:val="%8."/>
+      <w:lvlJc w:val="left"/>
+      <w:pPr>
+        <w:ind w:left="5760" w:hanging="360"/>
+      </w:pPr>
+    </w:lvl>
+    <w:lvl w:ilvl="8" w:tplc="0422001B" w:tentative="1">
+      <w:start w:val="1"/>
+      <w:numFmt w:val="lowerRoman"/>
+      <w:lvlText w:val="%9."/>
+      <w:lvlJc w:val="right"/>
+      <w:pPr>
+        <w:ind w:left="6480" w:hanging="180"/>
+      </w:pPr>
+    </w:lvl>
+  </w:abstractNum>
   <w:num w:numId="1">
     <w:abstractNumId w:val="0"/>
+  </w:num>
+  <w:num w:numId="2">
+    <w:abstractNumId w:val="2"/>
+  </w:num>
+  <w:num w:numId="3">
+    <w:abstractNumId w:val="1"/>
   </w:num>
 </w:numbering>
 </file>
@@ -1868,6 +2749,17 @@
     <w:basedOn w:val="a0"/>
     <w:rsid w:val="00E20D40"/>
   </w:style>
+  <w:style w:type="character" w:styleId="ac">
+    <w:name w:val="Hyperlink"/>
+    <w:basedOn w:val="a0"/>
+    <w:uiPriority w:val="99"/>
+    <w:unhideWhenUsed/>
+    <w:rsid w:val="00922D61"/>
+    <w:rPr>
+      <w:color w:val="0000FF" w:themeColor="hyperlink"/>
+      <w:u w:val="single"/>
+    </w:rPr>
+  </w:style>
 </w:styles>
 </file>
 

--- a/Програмування ПР 01.Декомпозиція задач Побудова блок-схем..docx
+++ b/Програмування ПР 01.Декомпозиція задач Побудова блок-схем..docx
@@ -881,7 +881,7 @@
           <w:szCs w:val="28"/>
           <w:lang w:eastAsia="uk-UA"/>
         </w:rPr>
-        <w:t>09</w:t>
+        <w:t>11</w:t>
       </w:r>
       <w:r>
         <w:rPr>
@@ -892,26 +892,100 @@
           <w:szCs w:val="28"/>
           <w:lang w:eastAsia="uk-UA"/>
         </w:rPr>
-        <w:t>.09.202</w:t>
-      </w:r>
-      <w:r>
-        <w:rPr>
-          <w:rFonts w:ascii="Times New Roman" w:hAnsi="Times New Roman" w:cs="Times New Roman"/>
-          <w:b/>
-          <w:color w:val="FF0000"/>
-          <w:sz w:val="28"/>
-          <w:szCs w:val="28"/>
-          <w:lang w:eastAsia="uk-UA"/>
-        </w:rPr>
-        <w:t>2</w:t>
-      </w:r>
-    </w:p>
-    <w:p>
-      <w:pPr>
-        <w:ind w:firstLine="720"/>
-        <w:jc w:val="both"/>
-        <w:rPr>
-          <w:rFonts w:ascii="Times New Roman" w:hAnsi="Times New Roman" w:cs="Times New Roman"/>
+        <w:t>.09.2022</w:t>
+      </w:r>
+    </w:p>
+    <w:p>
+      <w:pPr>
+        <w:widowControl w:val="0"/>
+        <w:autoSpaceDE w:val="0"/>
+        <w:autoSpaceDN w:val="0"/>
+        <w:adjustRightInd w:val="0"/>
+        <w:spacing w:after="0" w:line="240" w:lineRule="auto"/>
+        <w:rPr>
+          <w:rFonts w:ascii="Times New Roman" w:hAnsi="Times New Roman" w:cs="Times New Roman"/>
+          <w:b/>
+          <w:i/>
+          <w:iCs/>
+          <w:color w:val="000000"/>
+          <w:sz w:val="28"/>
+          <w:szCs w:val="28"/>
+        </w:rPr>
+      </w:pPr>
+    </w:p>
+    <w:p>
+      <w:pPr>
+        <w:widowControl w:val="0"/>
+        <w:autoSpaceDE w:val="0"/>
+        <w:autoSpaceDN w:val="0"/>
+        <w:adjustRightInd w:val="0"/>
+        <w:spacing w:after="0" w:line="240" w:lineRule="auto"/>
+        <w:rPr>
+          <w:rFonts w:ascii="Times New Roman" w:hAnsi="Times New Roman" w:cs="Times New Roman"/>
+          <w:b/>
+          <w:i/>
+          <w:iCs/>
+          <w:color w:val="17365D" w:themeColor="text2" w:themeShade="BF"/>
+          <w:sz w:val="28"/>
+          <w:szCs w:val="28"/>
+        </w:rPr>
+      </w:pPr>
+      <w:r>
+        <w:rPr>
+          <w:rFonts w:ascii="Times New Roman" w:hAnsi="Times New Roman" w:cs="Times New Roman"/>
+          <w:b/>
+          <w:i/>
+          <w:iCs/>
+          <w:color w:val="17365D" w:themeColor="text2" w:themeShade="BF"/>
+          <w:sz w:val="28"/>
+          <w:szCs w:val="28"/>
+        </w:rPr>
+        <w:t>Всі матеріали по предмету знаходяться за посиланням</w:t>
+      </w:r>
+    </w:p>
+    <w:p>
+      <w:pPr>
+        <w:widowControl w:val="0"/>
+        <w:autoSpaceDE w:val="0"/>
+        <w:autoSpaceDN w:val="0"/>
+        <w:adjustRightInd w:val="0"/>
+        <w:spacing w:after="0" w:line="240" w:lineRule="auto"/>
+        <w:rPr>
+          <w:rFonts w:ascii="Times New Roman" w:hAnsi="Times New Roman" w:cs="Times New Roman"/>
+          <w:b/>
+          <w:i/>
+          <w:iCs/>
+          <w:color w:val="17365D" w:themeColor="text2" w:themeShade="BF"/>
+          <w:sz w:val="28"/>
+          <w:szCs w:val="28"/>
+        </w:rPr>
+      </w:pPr>
+      <w:r>
+        <w:rPr>
+          <w:rFonts w:ascii="Times New Roman" w:hAnsi="Times New Roman" w:cs="Times New Roman"/>
+          <w:b/>
+          <w:i/>
+          <w:iCs/>
+          <w:color w:val="17365D" w:themeColor="text2" w:themeShade="BF"/>
+          <w:sz w:val="28"/>
+          <w:szCs w:val="28"/>
+        </w:rPr>
+        <w:t>https://github.com/TetyanaLumpova/OPI-Programming</w:t>
+      </w:r>
+    </w:p>
+    <w:p>
+      <w:pPr>
+        <w:widowControl w:val="0"/>
+        <w:autoSpaceDE w:val="0"/>
+        <w:autoSpaceDN w:val="0"/>
+        <w:adjustRightInd w:val="0"/>
+        <w:spacing w:after="0" w:line="240" w:lineRule="auto"/>
+        <w:rPr>
+          <w:rFonts w:ascii="Times New Roman" w:hAnsi="Times New Roman" w:cs="Times New Roman"/>
+          <w:b/>
+          <w:i/>
+          <w:iCs/>
+          <w:color w:val="000000"/>
           <w:sz w:val="28"/>
           <w:szCs w:val="28"/>
         </w:rPr>
@@ -1282,17 +1356,6 @@
         </w:rPr>
         <w:t>Наведіть приклади алгоритму та алгоритмізації в повсякденному житті.</w:t>
       </w:r>
-    </w:p>
-    <w:p>
-      <w:pPr>
-        <w:ind w:firstLine="720"/>
-        <w:jc w:val="both"/>
-        <w:rPr>
-          <w:rFonts w:ascii="Times New Roman" w:hAnsi="Times New Roman" w:cs="Times New Roman"/>
-          <w:sz w:val="28"/>
-          <w:szCs w:val="28"/>
-        </w:rPr>
-      </w:pPr>
     </w:p>
     <w:p>
       <w:pPr>

--- a/Програмування ПР 01.Декомпозиція задач Побудова блок-схем..docx
+++ b/Програмування ПР 01.Декомпозиція задач Побудова блок-схем..docx
@@ -660,7 +660,7 @@
           <w:sz w:val="28"/>
           <w:szCs w:val="28"/>
         </w:rPr>
-        <w:t>у вигляді cpp-файлу</w:t>
+        <w:t>у вигляді файлу</w:t>
       </w:r>
       <w:r>
         <w:rPr>
@@ -881,7 +881,18 @@
           <w:szCs w:val="28"/>
           <w:lang w:eastAsia="uk-UA"/>
         </w:rPr>
-        <w:t>11</w:t>
+        <w:t>1</w:t>
+      </w:r>
+      <w:r>
+        <w:rPr>
+          <w:rFonts w:ascii="Times New Roman" w:hAnsi="Times New Roman" w:cs="Times New Roman"/>
+          <w:b/>
+          <w:color w:val="FF0000"/>
+          <w:sz w:val="28"/>
+          <w:szCs w:val="28"/>
+          <w:lang w:eastAsia="uk-UA"/>
+        </w:rPr>
+        <w:t>3</w:t>
       </w:r>
       <w:r>
         <w:rPr>
